--- a/отчёты/Lab1.docx
+++ b/отчёты/Lab1.docx
@@ -916,7 +916,7 @@
             <v:path o:extrusionok="f" gradientshapeok="t" o:connecttype="rect"/>
             <o:lock v:ext="edit" aspectratio="t"/>
           </v:shapetype>
-          <v:shape id="_x0000_i1025" type="#_x0000_t75" style="width:467.3pt;height:288.7pt">
+          <v:shape id="_x0000_i1025" type="#_x0000_t75" style="width:467.45pt;height:4in">
             <v:imagedata r:id="rId6" o:title="Frame 183"/>
           </v:shape>
         </w:pict>
@@ -958,7 +958,6 @@
           <w:szCs w:val="28"/>
           <w:highlight w:val="yellow"/>
           <w:u w:val="single"/>
-          <w:lang w:val="en-US"/>
         </w:rPr>
       </w:pPr>
     </w:p>
@@ -3489,14 +3488,88 @@
     <w:p>
       <w:pPr>
         <w:spacing w:line="360" w:lineRule="auto"/>
-        <w:rPr>
-          <w:rFonts w:ascii="Times New Roman" w:hAnsi="Times New Roman" w:cs="Times New Roman"/>
-          <w:sz w:val="28"/>
-          <w:szCs w:val="28"/>
-        </w:rPr>
-      </w:pPr>
+        <w:jc w:val="center"/>
+        <w:rPr>
+          <w:rFonts w:ascii="Times New Roman" w:hAnsi="Times New Roman" w:cs="Times New Roman"/>
+          <w:sz w:val="28"/>
+          <w:szCs w:val="28"/>
+        </w:rPr>
+      </w:pPr>
+      <w:r>
+        <w:rPr>
+          <w:noProof/>
+          <w:lang w:eastAsia="ru-RU"/>
+          <w14:ligatures w14:val="none"/>
+        </w:rPr>
+        <w:drawing>
+          <wp:inline distT="0" distB="0" distL="0" distR="0" wp14:anchorId="783EFC72" wp14:editId="60230B53">
+            <wp:extent cx="5940425" cy="1468120"/>
+            <wp:effectExtent l="0" t="0" r="3175" b="0"/>
+            <wp:docPr id="2" name="Рисунок 2"/>
+            <wp:cNvGraphicFramePr>
+              <a:graphicFrameLocks xmlns:a="http://schemas.openxmlformats.org/drawingml/2006/main" noChangeAspect="1"/>
+            </wp:cNvGraphicFramePr>
+            <a:graphic xmlns:a="http://schemas.openxmlformats.org/drawingml/2006/main">
+              <a:graphicData uri="http://schemas.openxmlformats.org/drawingml/2006/picture">
+                <pic:pic xmlns:pic="http://schemas.openxmlformats.org/drawingml/2006/picture">
+                  <pic:nvPicPr>
+                    <pic:cNvPr id="1" name=""/>
+                    <pic:cNvPicPr/>
+                  </pic:nvPicPr>
+                  <pic:blipFill>
+                    <a:blip r:embed="rId11"/>
+                    <a:stretch>
+                      <a:fillRect/>
+                    </a:stretch>
+                  </pic:blipFill>
+                  <pic:spPr>
+                    <a:xfrm>
+                      <a:off x="0" y="0"/>
+                      <a:ext cx="5940425" cy="1468120"/>
+                    </a:xfrm>
+                    <a:prstGeom prst="rect">
+                      <a:avLst/>
+                    </a:prstGeom>
+                  </pic:spPr>
+                </pic:pic>
+              </a:graphicData>
+            </a:graphic>
+          </wp:inline>
+        </w:drawing>
+      </w:r>
+    </w:p>
+    <w:p>
+      <w:pPr>
+        <w:spacing w:line="360" w:lineRule="auto"/>
+        <w:jc w:val="center"/>
+        <w:rPr>
+          <w:rFonts w:ascii="Times New Roman" w:hAnsi="Times New Roman" w:cs="Times New Roman"/>
+          <w:sz w:val="28"/>
+          <w:szCs w:val="28"/>
+          <w:lang w:val="en-US"/>
+        </w:rPr>
+      </w:pPr>
+      <w:r>
+        <w:rPr>
+          <w:rFonts w:ascii="Times New Roman" w:hAnsi="Times New Roman" w:cs="Times New Roman"/>
+          <w:sz w:val="28"/>
+          <w:szCs w:val="28"/>
+        </w:rPr>
+        <w:t xml:space="preserve">Рисунок 5 – Отчёт по лабораторной работе №1 в </w:t>
+      </w:r>
+      <w:proofErr w:type="spellStart"/>
+      <w:r>
+        <w:rPr>
+          <w:rFonts w:ascii="Times New Roman" w:hAnsi="Times New Roman" w:cs="Times New Roman"/>
+          <w:sz w:val="28"/>
+          <w:szCs w:val="28"/>
+          <w:lang w:val="en-US"/>
+        </w:rPr>
+        <w:t>github</w:t>
+      </w:r>
       <w:bookmarkStart w:id="0" w:name="_GoBack"/>
       <w:bookmarkEnd w:id="0"/>
+      <w:proofErr w:type="spellEnd"/>
     </w:p>
     <w:p>
       <w:pPr>

--- a/отчёты/Lab1.docx
+++ b/отчёты/Lab1.docx
@@ -916,7 +916,7 @@
             <v:path o:extrusionok="f" gradientshapeok="t" o:connecttype="rect"/>
             <o:lock v:ext="edit" aspectratio="t"/>
           </v:shapetype>
-          <v:shape id="_x0000_i1025" type="#_x0000_t75" style="width:467.45pt;height:4in">
+          <v:shape id="_x0000_i1025" type="#_x0000_t75" style="width:467.15pt;height:4in">
             <v:imagedata r:id="rId6" o:title="Frame 183"/>
           </v:shape>
         </w:pict>
@@ -1883,7 +1883,33 @@
           <w:sz w:val="28"/>
           <w:szCs w:val="28"/>
         </w:rPr>
-        <w:t>- работа с объектом: инструменты для изменения параметров выбранного объекта (перемещение, масштабирование, изменение размеров выбранного объекта)</w:t>
+        <w:t xml:space="preserve">- работа с объектом: инструменты для изменения параметров выбранного объекта (перемещение, масштабирование, изменение </w:t>
+      </w:r>
+      <w:r>
+        <w:rPr>
+          <w:rFonts w:ascii="Times New Roman" w:hAnsi="Times New Roman" w:cs="Times New Roman"/>
+          <w:sz w:val="28"/>
+          <w:szCs w:val="28"/>
+        </w:rPr>
+        <w:t xml:space="preserve">угла </w:t>
+      </w:r>
+      <w:bookmarkStart w:id="0" w:name="_GoBack"/>
+      <w:bookmarkEnd w:id="0"/>
+      <w:r>
+        <w:rPr>
+          <w:rFonts w:ascii="Times New Roman" w:hAnsi="Times New Roman" w:cs="Times New Roman"/>
+          <w:sz w:val="28"/>
+          <w:szCs w:val="28"/>
+        </w:rPr>
+        <w:t>поворота</w:t>
+      </w:r>
+      <w:r>
+        <w:rPr>
+          <w:rFonts w:ascii="Times New Roman" w:hAnsi="Times New Roman" w:cs="Times New Roman"/>
+          <w:sz w:val="28"/>
+          <w:szCs w:val="28"/>
+        </w:rPr>
+        <w:t xml:space="preserve"> выбранного объекта)</w:t>
       </w:r>
     </w:p>
     <w:p>
@@ -3546,29 +3572,26 @@
           <w:rFonts w:ascii="Times New Roman" w:hAnsi="Times New Roman" w:cs="Times New Roman"/>
           <w:sz w:val="28"/>
           <w:szCs w:val="28"/>
+        </w:rPr>
+      </w:pPr>
+      <w:r>
+        <w:rPr>
+          <w:rFonts w:ascii="Times New Roman" w:hAnsi="Times New Roman" w:cs="Times New Roman"/>
+          <w:sz w:val="28"/>
+          <w:szCs w:val="28"/>
+        </w:rPr>
+        <w:t xml:space="preserve">Рисунок 5 – Отчёт по лабораторной работе №1 в </w:t>
+      </w:r>
+      <w:proofErr w:type="spellStart"/>
+      <w:r>
+        <w:rPr>
+          <w:rFonts w:ascii="Times New Roman" w:hAnsi="Times New Roman" w:cs="Times New Roman"/>
+          <w:sz w:val="28"/>
+          <w:szCs w:val="28"/>
           <w:lang w:val="en-US"/>
         </w:rPr>
-      </w:pPr>
-      <w:r>
-        <w:rPr>
-          <w:rFonts w:ascii="Times New Roman" w:hAnsi="Times New Roman" w:cs="Times New Roman"/>
-          <w:sz w:val="28"/>
-          <w:szCs w:val="28"/>
-        </w:rPr>
-        <w:t xml:space="preserve">Рисунок 5 – Отчёт по лабораторной работе №1 в </w:t>
-      </w:r>
-      <w:proofErr w:type="spellStart"/>
-      <w:r>
-        <w:rPr>
-          <w:rFonts w:ascii="Times New Roman" w:hAnsi="Times New Roman" w:cs="Times New Roman"/>
-          <w:sz w:val="28"/>
-          <w:szCs w:val="28"/>
-          <w:lang w:val="en-US"/>
-        </w:rPr>
         <w:t>github</w:t>
       </w:r>
-      <w:bookmarkStart w:id="0" w:name="_GoBack"/>
-      <w:bookmarkEnd w:id="0"/>
       <w:proofErr w:type="spellEnd"/>
     </w:p>
     <w:p>

--- a/отчёты/Lab1.docx
+++ b/отчёты/Lab1.docx
@@ -916,7 +916,7 @@
             <v:path o:extrusionok="f" gradientshapeok="t" o:connecttype="rect"/>
             <o:lock v:ext="edit" aspectratio="t"/>
           </v:shapetype>
-          <v:shape id="_x0000_i1025" type="#_x0000_t75" style="width:467.15pt;height:4in">
+          <v:shape id="_x0000_i1025" type="#_x0000_t75" style="width:467.25pt;height:4in">
             <v:imagedata r:id="rId6" o:title="Frame 183"/>
           </v:shape>
         </w:pict>
@@ -1638,6 +1638,7 @@
           <w:rFonts w:ascii="Times New Roman" w:hAnsi="Times New Roman" w:cs="Times New Roman"/>
           <w:sz w:val="28"/>
           <w:szCs w:val="28"/>
+          <w:lang w:val="en-US"/>
         </w:rPr>
       </w:pPr>
       <w:r>
@@ -1732,7 +1733,15 @@
           <w:sz w:val="28"/>
           <w:szCs w:val="28"/>
         </w:rPr>
-        <w:t>2) Проект и настройки проекта</w:t>
+        <w:t xml:space="preserve">2) </w:t>
+      </w:r>
+      <w:r>
+        <w:rPr>
+          <w:rFonts w:ascii="Times New Roman" w:hAnsi="Times New Roman" w:cs="Times New Roman"/>
+          <w:sz w:val="28"/>
+          <w:szCs w:val="28"/>
+        </w:rPr>
+        <w:t>Проект и настройки проекта</w:t>
       </w:r>
     </w:p>
     <w:p>
@@ -1891,17 +1900,7 @@
           <w:sz w:val="28"/>
           <w:szCs w:val="28"/>
         </w:rPr>
-        <w:t xml:space="preserve">угла </w:t>
-      </w:r>
-      <w:bookmarkStart w:id="0" w:name="_GoBack"/>
-      <w:bookmarkEnd w:id="0"/>
-      <w:r>
-        <w:rPr>
-          <w:rFonts w:ascii="Times New Roman" w:hAnsi="Times New Roman" w:cs="Times New Roman"/>
-          <w:sz w:val="28"/>
-          <w:szCs w:val="28"/>
-        </w:rPr>
-        <w:t>поворота</w:t>
+        <w:t>угла поворота</w:t>
       </w:r>
       <w:r>
         <w:rPr>
@@ -2170,7 +2169,15 @@
           <w:sz w:val="28"/>
           <w:szCs w:val="28"/>
         </w:rPr>
-        <w:t>Панель свойств объекта</w:t>
+        <w:t>Объект и п</w:t>
+      </w:r>
+      <w:r>
+        <w:rPr>
+          <w:rFonts w:ascii="Times New Roman" w:hAnsi="Times New Roman" w:cs="Times New Roman"/>
+          <w:sz w:val="28"/>
+          <w:szCs w:val="28"/>
+        </w:rPr>
+        <w:t>анель свойств объекта</w:t>
       </w:r>
       <w:r>
         <w:rPr>
@@ -2732,9 +2739,19 @@
           <w:sz w:val="28"/>
           <w:szCs w:val="28"/>
         </w:rPr>
-        <w:t>) Особенности под конкретную ОС</w:t>
-      </w:r>
-    </w:p>
+        <w:t xml:space="preserve">) Особенности под </w:t>
+      </w:r>
+      <w:bookmarkStart w:id="0" w:name="_GoBack"/>
+      <w:r>
+        <w:rPr>
+          <w:rFonts w:ascii="Times New Roman" w:hAnsi="Times New Roman" w:cs="Times New Roman"/>
+          <w:sz w:val="28"/>
+          <w:szCs w:val="28"/>
+        </w:rPr>
+        <w:t>конкретную ОС</w:t>
+      </w:r>
+    </w:p>
+    <w:bookmarkEnd w:id="0"/>
     <w:p>
       <w:pPr>
         <w:spacing w:line="360" w:lineRule="auto"/>
